--- a/trunk/系統分析/eFID系統分析(5).docx
+++ b/trunk/系統分析/eFID系統分析(5).docx
@@ -5,65 +5,65 @@
     <w:p>
       <w:pPr>
         <w:rPr>
+          <w:rFonts w:eastAsia="SimSun"/>
+          <w:lang w:eastAsia="zh-CN"/>
+        </w:rPr>
+      </w:pPr>
+      <w:r>
+        <w:t xml:space="preserve">          </w:t>
+      </w:r>
+      <w:r>
+        <w:rPr>
           <w:rFonts w:eastAsia="SimSun" w:hint="eastAsia"/>
           <w:lang w:eastAsia="zh-CN"/>
         </w:rPr>
-      </w:pPr>
-      <w:r>
-        <w:t xml:space="preserve">          </w:t>
+        <w:t xml:space="preserve">  </w:t>
+      </w:r>
+      <w:r>
+        <w:t xml:space="preserve">Spring  MVC </w:t>
       </w:r>
       <w:r>
         <w:rPr>
           <w:rFonts w:eastAsia="SimSun" w:hint="eastAsia"/>
           <w:lang w:eastAsia="zh-CN"/>
         </w:rPr>
-        <w:t xml:space="preserve">  </w:t>
-      </w:r>
-      <w:r>
-        <w:t xml:space="preserve">Spring  MVC </w:t>
+        <w:t>在</w:t>
       </w:r>
       <w:r>
         <w:rPr>
           <w:rFonts w:eastAsia="SimSun" w:hint="eastAsia"/>
           <w:lang w:eastAsia="zh-CN"/>
         </w:rPr>
-        <w:t>在</w:t>
+        <w:t>eFID</w:t>
       </w:r>
       <w:r>
         <w:rPr>
           <w:rFonts w:eastAsia="SimSun" w:hint="eastAsia"/>
           <w:lang w:eastAsia="zh-CN"/>
         </w:rPr>
-        <w:t>eFID</w:t>
-      </w:r>
-      <w:r>
-        <w:rPr>
-          <w:rFonts w:eastAsia="SimSun" w:hint="eastAsia"/>
-          <w:lang w:eastAsia="zh-CN"/>
-        </w:rPr>
         <w:t>系統中的配置</w:t>
       </w:r>
     </w:p>
     <w:p>
       <w:pPr>
         <w:rPr>
-          <w:rFonts w:eastAsia="SimSun" w:hint="eastAsia"/>
-          <w:lang w:eastAsia="zh-CN"/>
-        </w:rPr>
-      </w:pPr>
-    </w:p>
-    <w:p>
-      <w:pPr>
-        <w:rPr>
-          <w:rFonts w:eastAsia="SimSun" w:hint="eastAsia"/>
-          <w:lang w:eastAsia="zh-CN"/>
-        </w:rPr>
-      </w:pPr>
-    </w:p>
-    <w:p>
-      <w:pPr>
-        <w:rPr>
-          <w:rFonts w:eastAsia="SimSun" w:hint="eastAsia"/>
+          <w:rFonts w:eastAsia="SimSun"/>
+          <w:lang w:eastAsia="zh-CN"/>
+        </w:rPr>
+      </w:pPr>
+    </w:p>
+    <w:p>
+      <w:pPr>
+        <w:rPr>
+          <w:rFonts w:eastAsia="SimSun"/>
+          <w:lang w:eastAsia="zh-CN"/>
+        </w:rPr>
+      </w:pPr>
+    </w:p>
+    <w:p>
+      <w:pPr>
+        <w:rPr>
+          <w:rFonts w:eastAsia="SimSun"/>
           <w:lang w:eastAsia="zh-CN"/>
         </w:rPr>
       </w:pPr>
@@ -804,7 +804,7 @@
     <w:p>
       <w:pPr>
         <w:rPr>
-          <w:rFonts w:ascii="Courier New" w:eastAsia="SimSun" w:hAnsi="Courier New" w:cs="Courier New" w:hint="eastAsia"/>
+          <w:rFonts w:ascii="Courier New" w:eastAsia="SimSun" w:hAnsi="Courier New" w:cs="Courier New"/>
           <w:color w:val="008080"/>
           <w:kern w:val="0"/>
           <w:sz w:val="20"/>
@@ -1106,7 +1106,7 @@
     <w:p>
       <w:pPr>
         <w:rPr>
-          <w:rFonts w:ascii="Courier New" w:eastAsia="SimSun" w:hAnsi="Courier New" w:cs="Courier New" w:hint="eastAsia"/>
+          <w:rFonts w:ascii="Courier New" w:eastAsia="SimSun" w:hAnsi="Courier New" w:cs="Courier New"/>
           <w:color w:val="008080"/>
           <w:kern w:val="0"/>
           <w:sz w:val="20"/>
@@ -1236,6 +1236,7 @@
           <w:kern w:val="0"/>
           <w:sz w:val="20"/>
           <w:szCs w:val="20"/>
+          <w:lang w:eastAsia="zh-CN"/>
         </w:rPr>
         <w:t>由此</w:t>
       </w:r>
@@ -1245,6 +1246,7 @@
           <w:kern w:val="0"/>
           <w:sz w:val="20"/>
           <w:szCs w:val="20"/>
+          <w:lang w:eastAsia="zh-CN"/>
         </w:rPr>
         <w:t xml:space="preserve">Servlet </w:t>
       </w:r>
@@ -1254,24 +1256,15 @@
           <w:kern w:val="0"/>
           <w:sz w:val="20"/>
           <w:szCs w:val="20"/>
-        </w:rPr>
-        <w:t>根据配置分发至各个逻辑处理单元。</w:t>
-      </w:r>
-      <w:r>
-        <w:rPr>
-          <w:rFonts w:ascii="SimSun" w:eastAsia="SimSun" w:hAnsi="Courier New" w:cs="SimSun" w:hint="eastAsia"/>
-          <w:kern w:val="0"/>
-          <w:sz w:val="20"/>
-          <w:szCs w:val="20"/>
-          <w:lang w:eastAsia="zh-CN"/>
-        </w:rPr>
-        <w:t>其内部同时也维护了一个</w:t>
-      </w:r>
-    </w:p>
-    <w:p>
-      <w:pPr>
-        <w:rPr>
-          <w:rFonts w:ascii="SimSun" w:eastAsia="SimSun" w:hAnsi="Courier New" w:cs="SimSun" w:hint="eastAsia"/>
+          <w:lang w:eastAsia="zh-CN"/>
+        </w:rPr>
+        <w:t>根据配置分发至各个逻辑处理单元。其内部同时也维护了一个</w:t>
+      </w:r>
+    </w:p>
+    <w:p>
+      <w:pPr>
+        <w:rPr>
+          <w:rFonts w:ascii="SimSun" w:eastAsia="SimSun" w:hAnsi="Courier New" w:cs="SimSun"/>
           <w:kern w:val="0"/>
           <w:sz w:val="20"/>
           <w:szCs w:val="20"/>
@@ -1566,7 +1559,7 @@
     <w:p>
       <w:pPr>
         <w:rPr>
-          <w:rFonts w:ascii="SimSun" w:eastAsia="SimSun" w:cs="SimSun" w:hint="eastAsia"/>
+          <w:rFonts w:ascii="SimSun" w:eastAsia="SimSun" w:cs="SimSun"/>
           <w:color w:val="000000"/>
           <w:kern w:val="0"/>
           <w:sz w:val="20"/>
@@ -1685,13 +1678,31 @@
     <w:p>
       <w:pPr>
         <w:rPr>
+          <w:rFonts w:ascii="SimSun" w:eastAsia="SimSun" w:cs="SimSun"/>
+          <w:kern w:val="0"/>
+          <w:sz w:val="20"/>
+          <w:szCs w:val="20"/>
+          <w:lang w:eastAsia="zh-CN"/>
+        </w:rPr>
+      </w:pPr>
+      <w:r>
+        <w:rPr>
           <w:rFonts w:ascii="SimSun" w:eastAsia="SimSun" w:cs="SimSun" w:hint="eastAsia"/>
           <w:kern w:val="0"/>
           <w:sz w:val="20"/>
           <w:szCs w:val="20"/>
-          <w:lang w:eastAsia="zh-CN"/>
-        </w:rPr>
-      </w:pPr>
+        </w:rPr>
+        <w:t>如</w:t>
+      </w:r>
+      <w:r>
+        <w:rPr>
+          <w:rFonts w:ascii="Courier New" w:eastAsia="SimSun" w:hAnsi="Courier New" w:cs="Courier New"/>
+          <w:kern w:val="0"/>
+          <w:sz w:val="20"/>
+          <w:szCs w:val="20"/>
+        </w:rPr>
+        <w:t>.action</w:t>
+      </w:r>
       <w:r>
         <w:rPr>
           <w:rFonts w:ascii="SimSun" w:eastAsia="SimSun" w:cs="SimSun" w:hint="eastAsia"/>
@@ -1699,7 +1710,7 @@
           <w:sz w:val="20"/>
           <w:szCs w:val="20"/>
         </w:rPr>
-        <w:t>如</w:t>
+        <w:t>、</w:t>
       </w:r>
       <w:r>
         <w:rPr>
@@ -1717,31 +1728,13 @@
           <w:sz w:val="20"/>
           <w:szCs w:val="20"/>
         </w:rPr>
-        <w:t>、</w:t>
-      </w:r>
-      <w:r>
-        <w:rPr>
-          <w:rFonts w:ascii="Courier New" w:eastAsia="SimSun" w:hAnsi="Courier New" w:cs="Courier New"/>
-          <w:kern w:val="0"/>
-          <w:sz w:val="20"/>
-          <w:szCs w:val="20"/>
-        </w:rPr>
-        <w:t>.action</w:t>
-      </w:r>
-      <w:r>
-        <w:rPr>
-          <w:rFonts w:ascii="SimSun" w:eastAsia="SimSun" w:cs="SimSun" w:hint="eastAsia"/>
-          <w:kern w:val="0"/>
-          <w:sz w:val="20"/>
-          <w:szCs w:val="20"/>
-        </w:rPr>
         <w:t>等。</w:t>
       </w:r>
     </w:p>
     <w:p>
       <w:pPr>
         <w:rPr>
-          <w:rFonts w:ascii="SimSun" w:eastAsia="SimSun" w:cs="SimSun" w:hint="eastAsia"/>
+          <w:rFonts w:ascii="SimSun" w:eastAsia="SimSun" w:cs="SimSun"/>
           <w:kern w:val="0"/>
           <w:sz w:val="20"/>
           <w:szCs w:val="20"/>
@@ -1788,6 +1781,7 @@
           <w:kern w:val="0"/>
           <w:sz w:val="20"/>
           <w:szCs w:val="20"/>
+          <w:lang w:eastAsia="zh-CN"/>
         </w:rPr>
       </w:pPr>
       <w:r>
@@ -1807,6 +1801,7 @@
           <w:kern w:val="0"/>
           <w:sz w:val="20"/>
           <w:szCs w:val="20"/>
+          <w:lang w:eastAsia="zh-CN"/>
         </w:rPr>
         <w:t>&lt;</w:t>
       </w:r>
@@ -1817,6 +1812,7 @@
           <w:kern w:val="0"/>
           <w:sz w:val="20"/>
           <w:szCs w:val="20"/>
+          <w:lang w:eastAsia="zh-CN"/>
         </w:rPr>
         <w:t>listener</w:t>
       </w:r>
@@ -1827,6 +1823,7 @@
           <w:kern w:val="0"/>
           <w:sz w:val="20"/>
           <w:szCs w:val="20"/>
+          <w:lang w:eastAsia="zh-CN"/>
         </w:rPr>
         <w:t>&gt;</w:t>
       </w:r>
@@ -1841,15 +1838,17 @@
           <w:kern w:val="0"/>
           <w:sz w:val="20"/>
           <w:szCs w:val="20"/>
-        </w:rPr>
-      </w:pPr>
-      <w:r>
-        <w:rPr>
-          <w:rFonts w:ascii="Courier New" w:hAnsi="Courier New" w:cs="Courier New"/>
-          <w:color w:val="000000"/>
-          <w:kern w:val="0"/>
-          <w:sz w:val="20"/>
-          <w:szCs w:val="20"/>
+          <w:lang w:eastAsia="zh-CN"/>
+        </w:rPr>
+      </w:pPr>
+      <w:r>
+        <w:rPr>
+          <w:rFonts w:ascii="Courier New" w:hAnsi="Courier New" w:cs="Courier New"/>
+          <w:color w:val="000000"/>
+          <w:kern w:val="0"/>
+          <w:sz w:val="20"/>
+          <w:szCs w:val="20"/>
+          <w:lang w:eastAsia="zh-CN"/>
         </w:rPr>
         <w:tab/>
       </w:r>
@@ -1860,6 +1859,7 @@
           <w:kern w:val="0"/>
           <w:sz w:val="20"/>
           <w:szCs w:val="20"/>
+          <w:lang w:eastAsia="zh-CN"/>
         </w:rPr>
         <w:tab/>
       </w:r>
@@ -1870,6 +1870,7 @@
           <w:kern w:val="0"/>
           <w:sz w:val="20"/>
           <w:szCs w:val="20"/>
+          <w:lang w:eastAsia="zh-CN"/>
         </w:rPr>
         <w:t>&lt;</w:t>
       </w:r>
@@ -1880,6 +1881,7 @@
           <w:kern w:val="0"/>
           <w:sz w:val="20"/>
           <w:szCs w:val="20"/>
+          <w:lang w:eastAsia="zh-CN"/>
         </w:rPr>
         <w:t>listener-class</w:t>
       </w:r>
@@ -1890,6 +1892,7 @@
           <w:kern w:val="0"/>
           <w:sz w:val="20"/>
           <w:szCs w:val="20"/>
+          <w:lang w:eastAsia="zh-CN"/>
         </w:rPr>
         <w:t>&gt;</w:t>
       </w:r>
@@ -1904,15 +1907,17 @@
           <w:kern w:val="0"/>
           <w:sz w:val="20"/>
           <w:szCs w:val="20"/>
-        </w:rPr>
-      </w:pPr>
-      <w:r>
-        <w:rPr>
-          <w:rFonts w:ascii="Courier New" w:hAnsi="Courier New" w:cs="Courier New"/>
-          <w:color w:val="000000"/>
-          <w:kern w:val="0"/>
-          <w:sz w:val="20"/>
-          <w:szCs w:val="20"/>
+          <w:lang w:eastAsia="zh-CN"/>
+        </w:rPr>
+      </w:pPr>
+      <w:r>
+        <w:rPr>
+          <w:rFonts w:ascii="Courier New" w:hAnsi="Courier New" w:cs="Courier New"/>
+          <w:color w:val="000000"/>
+          <w:kern w:val="0"/>
+          <w:sz w:val="20"/>
+          <w:szCs w:val="20"/>
+          <w:lang w:eastAsia="zh-CN"/>
         </w:rPr>
         <w:tab/>
       </w:r>
@@ -1923,6 +1928,7 @@
           <w:kern w:val="0"/>
           <w:sz w:val="20"/>
           <w:szCs w:val="20"/>
+          <w:lang w:eastAsia="zh-CN"/>
         </w:rPr>
         <w:tab/>
       </w:r>
@@ -1933,6 +1939,7 @@
           <w:kern w:val="0"/>
           <w:sz w:val="20"/>
           <w:szCs w:val="20"/>
+          <w:lang w:eastAsia="zh-CN"/>
         </w:rPr>
         <w:tab/>
         <w:t>org.springframework.web.context.ContextLoaderListener</w:t>
@@ -1948,15 +1955,17 @@
           <w:kern w:val="0"/>
           <w:sz w:val="20"/>
           <w:szCs w:val="20"/>
-        </w:rPr>
-      </w:pPr>
-      <w:r>
-        <w:rPr>
-          <w:rFonts w:ascii="Courier New" w:hAnsi="Courier New" w:cs="Courier New"/>
-          <w:color w:val="000000"/>
-          <w:kern w:val="0"/>
-          <w:sz w:val="20"/>
-          <w:szCs w:val="20"/>
+          <w:lang w:eastAsia="zh-CN"/>
+        </w:rPr>
+      </w:pPr>
+      <w:r>
+        <w:rPr>
+          <w:rFonts w:ascii="Courier New" w:hAnsi="Courier New" w:cs="Courier New"/>
+          <w:color w:val="000000"/>
+          <w:kern w:val="0"/>
+          <w:sz w:val="20"/>
+          <w:szCs w:val="20"/>
+          <w:lang w:eastAsia="zh-CN"/>
         </w:rPr>
         <w:tab/>
       </w:r>
@@ -1967,6 +1976,7 @@
           <w:kern w:val="0"/>
           <w:sz w:val="20"/>
           <w:szCs w:val="20"/>
+          <w:lang w:eastAsia="zh-CN"/>
         </w:rPr>
         <w:tab/>
       </w:r>
@@ -1977,6 +1987,7 @@
           <w:kern w:val="0"/>
           <w:sz w:val="20"/>
           <w:szCs w:val="20"/>
+          <w:lang w:eastAsia="zh-CN"/>
         </w:rPr>
         <w:t>&lt;/</w:t>
       </w:r>
@@ -1987,6 +1998,7 @@
           <w:kern w:val="0"/>
           <w:sz w:val="20"/>
           <w:szCs w:val="20"/>
+          <w:lang w:eastAsia="zh-CN"/>
         </w:rPr>
         <w:t>listener-class</w:t>
       </w:r>
@@ -1997,6 +2009,7 @@
           <w:kern w:val="0"/>
           <w:sz w:val="20"/>
           <w:szCs w:val="20"/>
+          <w:lang w:eastAsia="zh-CN"/>
         </w:rPr>
         <w:t>&gt;</w:t>
       </w:r>
@@ -2004,21 +2017,22 @@
     <w:p>
       <w:pPr>
         <w:rPr>
-          <w:rFonts w:ascii="Courier New" w:eastAsia="SimSun" w:hAnsi="Courier New" w:cs="Courier New" w:hint="eastAsia"/>
-          <w:color w:val="008080"/>
-          <w:kern w:val="0"/>
-          <w:sz w:val="20"/>
-          <w:szCs w:val="20"/>
-          <w:lang w:eastAsia="zh-CN"/>
-        </w:rPr>
-      </w:pPr>
-      <w:r>
-        <w:rPr>
-          <w:rFonts w:ascii="Courier New" w:hAnsi="Courier New" w:cs="Courier New"/>
-          <w:color w:val="000000"/>
-          <w:kern w:val="0"/>
-          <w:sz w:val="20"/>
-          <w:szCs w:val="20"/>
+          <w:rFonts w:ascii="Courier New" w:eastAsia="SimSun" w:hAnsi="Courier New" w:cs="Courier New"/>
+          <w:color w:val="008080"/>
+          <w:kern w:val="0"/>
+          <w:sz w:val="20"/>
+          <w:szCs w:val="20"/>
+          <w:lang w:eastAsia="zh-CN"/>
+        </w:rPr>
+      </w:pPr>
+      <w:r>
+        <w:rPr>
+          <w:rFonts w:ascii="Courier New" w:hAnsi="Courier New" w:cs="Courier New"/>
+          <w:color w:val="000000"/>
+          <w:kern w:val="0"/>
+          <w:sz w:val="20"/>
+          <w:szCs w:val="20"/>
+          <w:lang w:eastAsia="zh-CN"/>
         </w:rPr>
         <w:tab/>
       </w:r>
@@ -2029,6 +2043,7 @@
           <w:kern w:val="0"/>
           <w:sz w:val="20"/>
           <w:szCs w:val="20"/>
+          <w:lang w:eastAsia="zh-CN"/>
         </w:rPr>
         <w:t>&lt;/</w:t>
       </w:r>
@@ -2039,6 +2054,7 @@
           <w:kern w:val="0"/>
           <w:sz w:val="20"/>
           <w:szCs w:val="20"/>
+          <w:lang w:eastAsia="zh-CN"/>
         </w:rPr>
         <w:t>listener</w:t>
       </w:r>
@@ -2049,6 +2065,7 @@
           <w:kern w:val="0"/>
           <w:sz w:val="20"/>
           <w:szCs w:val="20"/>
+          <w:lang w:eastAsia="zh-CN"/>
         </w:rPr>
         <w:t>&gt;</w:t>
       </w:r>
@@ -2056,12 +2073,11 @@
     <w:p>
       <w:pPr>
         <w:rPr>
-          <w:rFonts w:ascii="Courier New" w:eastAsia="SimSun" w:hAnsi="Courier New" w:cs="Courier New" w:hint="eastAsia"/>
-          <w:color w:val="008080"/>
-          <w:kern w:val="0"/>
-          <w:sz w:val="20"/>
-          <w:szCs w:val="20"/>
-          <w:lang w:eastAsia="zh-CN"/>
+          <w:rFonts w:ascii="Courier New" w:eastAsia="SimSun" w:hAnsi="Courier New" w:cs="Courier New"/>
+          <w:color w:val="008080"/>
+          <w:kern w:val="0"/>
+          <w:sz w:val="20"/>
+          <w:szCs w:val="20"/>
         </w:rPr>
       </w:pPr>
       <w:r>
@@ -2129,28 +2145,37 @@
           <w:szCs w:val="20"/>
           <w:lang w:eastAsia="zh-CN"/>
         </w:rPr>
-        <w:t>的配置文件。但是這樣無法講應用上下文分散到應用系統的個層，所以我們要取代這種默認方式。</w:t>
-      </w:r>
-    </w:p>
-    <w:p>
-      <w:pPr>
-        <w:rPr>
-          <w:rFonts w:ascii="Courier New" w:eastAsia="SimSun" w:hAnsi="Courier New" w:cs="Courier New" w:hint="eastAsia"/>
-          <w:color w:val="008080"/>
-          <w:kern w:val="0"/>
-          <w:sz w:val="20"/>
-          <w:szCs w:val="20"/>
-          <w:lang w:eastAsia="zh-CN"/>
-        </w:rPr>
-      </w:pPr>
-      <w:r>
-        <w:rPr>
-          <w:rFonts w:ascii="Courier New" w:eastAsia="SimSun" w:hAnsi="Courier New" w:cs="Courier New" w:hint="eastAsia"/>
-          <w:color w:val="008080"/>
-          <w:kern w:val="0"/>
-          <w:sz w:val="20"/>
-          <w:szCs w:val="20"/>
-          <w:lang w:eastAsia="zh-CN"/>
+        <w:t>的配置文件。</w:t>
+      </w:r>
+      <w:r>
+        <w:rPr>
+          <w:rFonts w:ascii="Courier New" w:eastAsia="SimSun" w:hAnsi="Courier New" w:cs="Courier New" w:hint="eastAsia"/>
+          <w:color w:val="008080"/>
+          <w:kern w:val="0"/>
+          <w:sz w:val="20"/>
+          <w:szCs w:val="20"/>
+        </w:rPr>
+        <w:t>但是這樣無法講應用上下文分散到應用系統的個層，所以我們要取代這種默認方式。</w:t>
+      </w:r>
+    </w:p>
+    <w:p>
+      <w:pPr>
+        <w:rPr>
+          <w:rFonts w:ascii="Courier New" w:eastAsia="SimSun" w:hAnsi="Courier New" w:cs="Courier New"/>
+          <w:color w:val="008080"/>
+          <w:kern w:val="0"/>
+          <w:sz w:val="20"/>
+          <w:szCs w:val="20"/>
+          <w:lang w:eastAsia="zh-CN"/>
+        </w:rPr>
+      </w:pPr>
+      <w:r>
+        <w:rPr>
+          <w:rFonts w:ascii="Courier New" w:eastAsia="SimSun" w:hAnsi="Courier New" w:cs="Courier New" w:hint="eastAsia"/>
+          <w:color w:val="008080"/>
+          <w:kern w:val="0"/>
+          <w:sz w:val="20"/>
+          <w:szCs w:val="20"/>
         </w:rPr>
         <w:t xml:space="preserve">    </w:t>
       </w:r>
@@ -2495,7 +2520,7 @@
     <w:p>
       <w:pPr>
         <w:rPr>
-          <w:rFonts w:ascii="Courier New" w:eastAsia="SimSun" w:hAnsi="Courier New" w:cs="Courier New" w:hint="eastAsia"/>
+          <w:rFonts w:ascii="Courier New" w:eastAsia="SimSun" w:hAnsi="Courier New" w:cs="Courier New"/>
           <w:color w:val="008080"/>
           <w:kern w:val="0"/>
           <w:sz w:val="20"/>
@@ -2547,7 +2572,7 @@
     <w:p>
       <w:pPr>
         <w:rPr>
-          <w:rFonts w:ascii="Courier New" w:eastAsia="SimSun" w:hAnsi="Courier New" w:cs="Courier New" w:hint="eastAsia"/>
+          <w:rFonts w:ascii="Courier New" w:eastAsia="SimSun" w:hAnsi="Courier New" w:cs="Courier New"/>
           <w:color w:val="008080"/>
           <w:kern w:val="0"/>
           <w:sz w:val="20"/>
@@ -2599,7 +2624,986 @@
       <w:pPr>
         <w:rPr>
           <w:rFonts w:ascii="Courier New" w:eastAsia="SimSun" w:hAnsi="Courier New" w:cs="Courier New" w:hint="eastAsia"/>
-          <w:color w:val="008080"/>
+          <w:color w:val="FF0000"/>
+          <w:kern w:val="0"/>
+          <w:sz w:val="20"/>
+          <w:szCs w:val="20"/>
+          <w:lang w:eastAsia="zh-CN"/>
+        </w:rPr>
+      </w:pPr>
+      <w:r>
+        <w:rPr>
+          <w:rFonts w:ascii="Courier New" w:eastAsia="SimSun" w:hAnsi="Courier New" w:cs="Courier New"/>
+          <w:color w:val="FF0000"/>
+          <w:kern w:val="0"/>
+          <w:sz w:val="20"/>
+          <w:szCs w:val="20"/>
+          <w:highlight w:val="yellow"/>
+        </w:rPr>
+        <w:t>(web</w:t>
+      </w:r>
+      <w:r>
+        <w:rPr>
+          <w:rFonts w:ascii="Courier New" w:eastAsia="SimSun" w:hAnsi="Courier New" w:cs="Courier New" w:hint="eastAsia"/>
+          <w:color w:val="FF0000"/>
+          <w:kern w:val="0"/>
+          <w:sz w:val="20"/>
+          <w:szCs w:val="20"/>
+          <w:highlight w:val="yellow"/>
+        </w:rPr>
+        <w:t>在啟動的時候，需要講所有的上下文配置文件都加載進來</w:t>
+      </w:r>
+      <w:r>
+        <w:rPr>
+          <w:rFonts w:ascii="Courier New" w:eastAsia="SimSun" w:hAnsi="Courier New" w:cs="Courier New"/>
+          <w:color w:val="FF0000"/>
+          <w:kern w:val="0"/>
+          <w:sz w:val="20"/>
+          <w:szCs w:val="20"/>
+          <w:highlight w:val="yellow"/>
+        </w:rPr>
+        <w:t>)</w:t>
+      </w:r>
+    </w:p>
+    <w:p>
+      <w:pPr>
+        <w:rPr>
+          <w:rFonts w:ascii="Courier New" w:eastAsia="SimSun" w:hAnsi="Courier New" w:cs="Courier New" w:hint="eastAsia"/>
+          <w:color w:val="FF0000"/>
+          <w:kern w:val="0"/>
+          <w:sz w:val="20"/>
+          <w:szCs w:val="20"/>
+          <w:lang w:eastAsia="zh-CN"/>
+        </w:rPr>
+      </w:pPr>
+      <w:r>
+        <w:rPr>
+          <w:rFonts w:ascii="Courier New" w:eastAsia="SimSun" w:hAnsi="Courier New" w:cs="Courier New" w:hint="eastAsia"/>
+          <w:color w:val="FF0000"/>
+          <w:kern w:val="0"/>
+          <w:sz w:val="20"/>
+          <w:szCs w:val="20"/>
+          <w:lang w:eastAsia="zh-CN"/>
+        </w:rPr>
+        <w:t xml:space="preserve">    </w:t>
+      </w:r>
+      <w:r>
+        <w:rPr>
+          <w:rFonts w:ascii="Courier New" w:eastAsia="SimSun" w:hAnsi="Courier New" w:cs="Courier New" w:hint="eastAsia"/>
+          <w:color w:val="008080"/>
+          <w:kern w:val="0"/>
+          <w:sz w:val="20"/>
+          <w:szCs w:val="20"/>
+          <w:lang w:eastAsia="zh-CN"/>
+        </w:rPr>
+        <w:t>首先在</w:t>
+      </w:r>
+      <w:r>
+        <w:rPr>
+          <w:rFonts w:ascii="Courier New" w:eastAsia="SimSun" w:hAnsi="Courier New" w:cs="Courier New" w:hint="eastAsia"/>
+          <w:color w:val="008080"/>
+          <w:kern w:val="0"/>
+          <w:sz w:val="20"/>
+          <w:szCs w:val="20"/>
+          <w:lang w:eastAsia="zh-CN"/>
+        </w:rPr>
+        <w:t>init-param</w:t>
+      </w:r>
+      <w:r>
+        <w:rPr>
+          <w:rFonts w:ascii="Courier New" w:eastAsia="SimSun" w:hAnsi="Courier New" w:cs="Courier New" w:hint="eastAsia"/>
+          <w:color w:val="008080"/>
+          <w:kern w:val="0"/>
+          <w:sz w:val="20"/>
+          <w:szCs w:val="20"/>
+          <w:lang w:eastAsia="zh-CN"/>
+        </w:rPr>
+        <w:t>中載入了</w:t>
+      </w:r>
+      <w:r>
+        <w:rPr>
+          <w:rFonts w:ascii="Courier New" w:eastAsia="SimSun" w:hAnsi="Courier New" w:cs="Courier New" w:hint="eastAsia"/>
+          <w:color w:val="008080"/>
+          <w:kern w:val="0"/>
+          <w:sz w:val="20"/>
+          <w:szCs w:val="20"/>
+          <w:lang w:eastAsia="zh-CN"/>
+        </w:rPr>
+        <w:t>spring.plugin.jbpm.xml</w:t>
+      </w:r>
+      <w:r>
+        <w:rPr>
+          <w:rFonts w:ascii="Courier New" w:eastAsia="SimSun" w:hAnsi="Courier New" w:cs="Courier New" w:hint="eastAsia"/>
+          <w:color w:val="008080"/>
+          <w:kern w:val="0"/>
+          <w:sz w:val="20"/>
+          <w:szCs w:val="20"/>
+          <w:lang w:eastAsia="zh-CN"/>
+        </w:rPr>
+        <w:t>，該配置文件裏</w:t>
+      </w:r>
+      <w:r>
+        <w:rPr>
+          <w:rFonts w:ascii="Courier New" w:eastAsia="SimSun" w:hAnsi="Courier New" w:cs="Courier New" w:hint="eastAsia"/>
+          <w:color w:val="008080"/>
+          <w:kern w:val="0"/>
+          <w:sz w:val="20"/>
+          <w:szCs w:val="20"/>
+          <w:lang w:eastAsia="zh-CN"/>
+        </w:rPr>
+        <w:t>定義了一些基本的</w:t>
+      </w:r>
+      <w:r>
+        <w:rPr>
+          <w:rFonts w:ascii="Courier New" w:eastAsia="SimSun" w:hAnsi="Courier New" w:cs="Courier New" w:hint="eastAsia"/>
+          <w:color w:val="008080"/>
+          <w:kern w:val="0"/>
+          <w:sz w:val="20"/>
+          <w:szCs w:val="20"/>
+          <w:lang w:eastAsia="zh-CN"/>
+        </w:rPr>
+        <w:t>bean</w:t>
+      </w:r>
+      <w:r>
+        <w:rPr>
+          <w:rFonts w:ascii="Courier New" w:eastAsia="SimSun" w:hAnsi="Courier New" w:cs="Courier New" w:hint="eastAsia"/>
+          <w:color w:val="008080"/>
+          <w:kern w:val="0"/>
+          <w:sz w:val="20"/>
+          <w:szCs w:val="20"/>
+          <w:lang w:eastAsia="zh-CN"/>
+        </w:rPr>
+        <w:t>。首先定義了數據源</w:t>
+      </w:r>
+      <w:r>
+        <w:rPr>
+          <w:rFonts w:ascii="Courier New" w:hAnsi="Courier New" w:cs="Courier New"/>
+          <w:color w:val="2A00FF"/>
+          <w:kern w:val="0"/>
+          <w:sz w:val="20"/>
+          <w:szCs w:val="20"/>
+        </w:rPr>
+        <w:t>dataSource</w:t>
+      </w:r>
+      <w:r>
+        <w:rPr>
+          <w:rFonts w:ascii="Courier New" w:eastAsia="SimSun" w:hAnsi="Courier New" w:cs="Courier New" w:hint="eastAsia"/>
+          <w:color w:val="2A00FF"/>
+          <w:kern w:val="0"/>
+          <w:sz w:val="20"/>
+          <w:szCs w:val="20"/>
+          <w:lang w:eastAsia="zh-CN"/>
+        </w:rPr>
+        <w:t>，然後通過數據源定義</w:t>
+      </w:r>
+      <w:r>
+        <w:rPr>
+          <w:rFonts w:ascii="Courier New" w:eastAsia="SimSun" w:hAnsi="Courier New" w:cs="Courier New" w:hint="eastAsia"/>
+          <w:color w:val="2A00FF"/>
+          <w:kern w:val="0"/>
+          <w:sz w:val="20"/>
+          <w:szCs w:val="20"/>
+          <w:lang w:eastAsia="zh-CN"/>
+        </w:rPr>
+        <w:t>hibernate</w:t>
+      </w:r>
+      <w:r>
+        <w:rPr>
+          <w:rFonts w:ascii="Courier New" w:eastAsia="SimSun" w:hAnsi="Courier New" w:cs="Courier New" w:hint="eastAsia"/>
+          <w:color w:val="2A00FF"/>
+          <w:kern w:val="0"/>
+          <w:sz w:val="20"/>
+          <w:szCs w:val="20"/>
+          <w:lang w:eastAsia="zh-CN"/>
+        </w:rPr>
+        <w:t>的</w:t>
+      </w:r>
+      <w:r>
+        <w:rPr>
+          <w:rFonts w:ascii="Courier New" w:eastAsia="SimSun" w:hAnsi="Courier New" w:cs="Courier New" w:hint="eastAsia"/>
+          <w:color w:val="2A00FF"/>
+          <w:kern w:val="0"/>
+          <w:sz w:val="20"/>
+          <w:szCs w:val="20"/>
+          <w:lang w:eastAsia="zh-CN"/>
+        </w:rPr>
+        <w:t>sessionbean</w:t>
+      </w:r>
+      <w:r>
+        <w:rPr>
+          <w:rFonts w:ascii="Courier New" w:eastAsia="SimSun" w:hAnsi="Courier New" w:cs="Courier New" w:hint="eastAsia"/>
+          <w:color w:val="2A00FF"/>
+          <w:kern w:val="0"/>
+          <w:sz w:val="20"/>
+          <w:szCs w:val="20"/>
+          <w:lang w:eastAsia="zh-CN"/>
+        </w:rPr>
+        <w:t>，對數據庫中的表進行操作。</w:t>
+      </w:r>
+      <w:r>
+        <w:rPr>
+          <w:rFonts w:ascii="Courier New" w:eastAsia="SimSun" w:hAnsi="Courier New" w:cs="Courier New" w:hint="eastAsia"/>
+          <w:color w:val="FF0000"/>
+          <w:kern w:val="0"/>
+          <w:sz w:val="20"/>
+          <w:szCs w:val="20"/>
+          <w:highlight w:val="yellow"/>
+          <w:lang w:eastAsia="zh-CN"/>
+        </w:rPr>
+        <w:t>然後是對工作流進行配置（此部分還不是很懂）</w:t>
+      </w:r>
+    </w:p>
+    <w:p>
+      <w:pPr>
+        <w:rPr>
+          <w:rFonts w:ascii="Courier New" w:eastAsia="SimSun" w:hAnsi="Courier New" w:cs="Courier New" w:hint="eastAsia"/>
+          <w:color w:val="008080"/>
+          <w:kern w:val="0"/>
+          <w:sz w:val="20"/>
+          <w:szCs w:val="20"/>
+          <w:lang w:eastAsia="zh-CN"/>
+        </w:rPr>
+      </w:pPr>
+      <w:r>
+        <w:rPr>
+          <w:rFonts w:ascii="Courier New" w:eastAsia="SimSun" w:hAnsi="Courier New" w:cs="Courier New" w:hint="eastAsia"/>
+          <w:color w:val="FF0000"/>
+          <w:kern w:val="0"/>
+          <w:sz w:val="20"/>
+          <w:szCs w:val="20"/>
+          <w:lang w:eastAsia="zh-CN"/>
+        </w:rPr>
+        <w:t xml:space="preserve">    </w:t>
+      </w:r>
+      <w:r>
+        <w:rPr>
+          <w:rFonts w:ascii="Courier New" w:eastAsia="SimSun" w:hAnsi="Courier New" w:cs="Courier New" w:hint="eastAsia"/>
+          <w:color w:val="008080"/>
+          <w:kern w:val="0"/>
+          <w:sz w:val="20"/>
+          <w:szCs w:val="20"/>
+          <w:lang w:eastAsia="zh-CN"/>
+        </w:rPr>
+        <w:t>其次，比較重要的是</w:t>
+      </w:r>
+      <w:r>
+        <w:rPr>
+          <w:rFonts w:ascii="Courier New" w:eastAsia="SimSun" w:hAnsi="Courier New" w:cs="Courier New" w:hint="eastAsia"/>
+          <w:color w:val="008080"/>
+          <w:kern w:val="0"/>
+          <w:sz w:val="20"/>
+          <w:szCs w:val="20"/>
+          <w:lang w:eastAsia="zh-CN"/>
+        </w:rPr>
+        <w:t>spring.common.beans.xml</w:t>
+      </w:r>
+      <w:r>
+        <w:rPr>
+          <w:rFonts w:ascii="Courier New" w:eastAsia="SimSun" w:hAnsi="Courier New" w:cs="Courier New" w:hint="eastAsia"/>
+          <w:color w:val="008080"/>
+          <w:kern w:val="0"/>
+          <w:sz w:val="20"/>
+          <w:szCs w:val="20"/>
+          <w:lang w:eastAsia="zh-CN"/>
+        </w:rPr>
+        <w:t>，該文件中定義了許多與系統配置有關的文件。首先導入</w:t>
+      </w:r>
+      <w:r>
+        <w:rPr>
+          <w:rFonts w:ascii="Courier New" w:eastAsia="SimSun" w:hAnsi="Courier New" w:cs="Courier New" w:hint="eastAsia"/>
+          <w:color w:val="008080"/>
+          <w:kern w:val="0"/>
+          <w:sz w:val="20"/>
+          <w:szCs w:val="20"/>
+          <w:lang w:eastAsia="zh-CN"/>
+        </w:rPr>
+        <w:t>spring.properties</w:t>
+      </w:r>
+      <w:r>
+        <w:rPr>
+          <w:rFonts w:ascii="Courier New" w:eastAsia="SimSun" w:hAnsi="Courier New" w:cs="Courier New" w:hint="eastAsia"/>
+          <w:color w:val="008080"/>
+          <w:kern w:val="0"/>
+          <w:sz w:val="20"/>
+          <w:szCs w:val="20"/>
+          <w:lang w:eastAsia="zh-CN"/>
+        </w:rPr>
+        <w:t>資源文件，</w:t>
+      </w:r>
+      <w:r>
+        <w:rPr>
+          <w:rFonts w:ascii="Courier New" w:eastAsia="SimSun" w:hAnsi="Courier New" w:cs="Courier New" w:hint="eastAsia"/>
+          <w:color w:val="008080"/>
+          <w:kern w:val="0"/>
+          <w:sz w:val="20"/>
+          <w:szCs w:val="20"/>
+          <w:lang w:eastAsia="zh-CN"/>
+        </w:rPr>
+        <w:t>spring.common.view.xml</w:t>
+      </w:r>
+      <w:r>
+        <w:rPr>
+          <w:rFonts w:ascii="Courier New" w:eastAsia="SimSun" w:hAnsi="Courier New" w:cs="Courier New" w:hint="eastAsia"/>
+          <w:color w:val="008080"/>
+          <w:kern w:val="0"/>
+          <w:sz w:val="20"/>
+          <w:szCs w:val="20"/>
+          <w:lang w:eastAsia="zh-CN"/>
+        </w:rPr>
+        <w:t>導入了視圖解析器，</w:t>
+      </w:r>
+      <w:r>
+        <w:rPr>
+          <w:rFonts w:ascii="Courier New" w:eastAsia="SimSun" w:hAnsi="Courier New" w:cs="Courier New" w:hint="eastAsia"/>
+          <w:color w:val="008080"/>
+          <w:kern w:val="0"/>
+          <w:sz w:val="20"/>
+          <w:szCs w:val="20"/>
+          <w:lang w:eastAsia="zh-CN"/>
+        </w:rPr>
+        <w:t>spring.common.theme.xml</w:t>
+      </w:r>
+      <w:r>
+        <w:rPr>
+          <w:rFonts w:ascii="Courier New" w:eastAsia="SimSun" w:hAnsi="Courier New" w:cs="Courier New" w:hint="eastAsia"/>
+          <w:color w:val="008080"/>
+          <w:kern w:val="0"/>
+          <w:sz w:val="20"/>
+          <w:szCs w:val="20"/>
+          <w:lang w:eastAsia="zh-CN"/>
+        </w:rPr>
+        <w:t>是主題文件，</w:t>
+      </w:r>
+      <w:r>
+        <w:rPr>
+          <w:rFonts w:ascii="Courier New" w:eastAsia="SimSun" w:hAnsi="Courier New" w:cs="Courier New" w:hint="eastAsia"/>
+          <w:color w:val="008080"/>
+          <w:kern w:val="0"/>
+          <w:sz w:val="20"/>
+          <w:szCs w:val="20"/>
+          <w:lang w:eastAsia="zh-CN"/>
+        </w:rPr>
+        <w:t>spring.common.db.xml</w:t>
+      </w:r>
+      <w:r>
+        <w:rPr>
+          <w:rFonts w:ascii="Courier New" w:eastAsia="SimSun" w:hAnsi="Courier New" w:cs="Courier New" w:hint="eastAsia"/>
+          <w:color w:val="008080"/>
+          <w:kern w:val="0"/>
+          <w:sz w:val="20"/>
+          <w:szCs w:val="20"/>
+          <w:lang w:eastAsia="zh-CN"/>
+        </w:rPr>
+        <w:t>是數據庫配置文件，</w:t>
+      </w:r>
+      <w:r>
+        <w:rPr>
+          <w:rFonts w:ascii="Courier New" w:eastAsia="SimSun" w:hAnsi="Courier New" w:cs="Courier New" w:hint="eastAsia"/>
+          <w:color w:val="008080"/>
+          <w:kern w:val="0"/>
+          <w:sz w:val="20"/>
+          <w:szCs w:val="20"/>
+          <w:lang w:eastAsia="zh-CN"/>
+        </w:rPr>
+        <w:t>spring.common.mapping.xml</w:t>
+      </w:r>
+      <w:r>
+        <w:rPr>
+          <w:rFonts w:ascii="Courier New" w:eastAsia="SimSun" w:hAnsi="Courier New" w:cs="Courier New" w:hint="eastAsia"/>
+          <w:color w:val="008080"/>
+          <w:kern w:val="0"/>
+          <w:sz w:val="20"/>
+          <w:szCs w:val="20"/>
+          <w:lang w:eastAsia="zh-CN"/>
+        </w:rPr>
+        <w:t>是地址映射文件</w:t>
+      </w:r>
+      <w:r>
+        <w:rPr>
+          <w:rFonts w:ascii="Courier New" w:eastAsia="SimSun" w:hAnsi="Courier New" w:cs="Courier New" w:hint="eastAsia"/>
+          <w:color w:val="008080"/>
+          <w:kern w:val="0"/>
+          <w:sz w:val="20"/>
+          <w:szCs w:val="20"/>
+          <w:lang w:eastAsia="zh-CN"/>
+        </w:rPr>
+        <w:t>,spring.common.menu.xml</w:t>
+      </w:r>
+      <w:r>
+        <w:rPr>
+          <w:rFonts w:ascii="Courier New" w:eastAsia="SimSun" w:hAnsi="Courier New" w:cs="Courier New" w:hint="eastAsia"/>
+          <w:color w:val="008080"/>
+          <w:kern w:val="0"/>
+          <w:sz w:val="20"/>
+          <w:szCs w:val="20"/>
+          <w:lang w:eastAsia="zh-CN"/>
+        </w:rPr>
+        <w:t>是菜單文件，</w:t>
+      </w:r>
+      <w:r>
+        <w:rPr>
+          <w:rFonts w:ascii="Courier New" w:eastAsia="SimSun" w:hAnsi="Courier New" w:cs="Courier New" w:hint="eastAsia"/>
+          <w:color w:val="008080"/>
+          <w:kern w:val="0"/>
+          <w:sz w:val="20"/>
+          <w:szCs w:val="20"/>
+          <w:lang w:eastAsia="zh-CN"/>
+        </w:rPr>
+        <w:t>sprng.common.security.xml</w:t>
+      </w:r>
+      <w:r>
+        <w:rPr>
+          <w:rFonts w:ascii="Courier New" w:eastAsia="SimSun" w:hAnsi="Courier New" w:cs="Courier New" w:hint="eastAsia"/>
+          <w:color w:val="008080"/>
+          <w:kern w:val="0"/>
+          <w:sz w:val="20"/>
+          <w:szCs w:val="20"/>
+          <w:lang w:eastAsia="zh-CN"/>
+        </w:rPr>
+        <w:t>是安全機制文件等。。。。。。。。。。</w:t>
+      </w:r>
+    </w:p>
+    <w:p>
+      <w:pPr>
+        <w:rPr>
+          <w:rFonts w:ascii="Courier New" w:eastAsia="SimSun" w:hAnsi="Courier New" w:cs="Courier New" w:hint="eastAsia"/>
+          <w:color w:val="FF0000"/>
+          <w:kern w:val="0"/>
+          <w:sz w:val="20"/>
+          <w:szCs w:val="20"/>
+          <w:lang w:eastAsia="zh-CN"/>
+        </w:rPr>
+      </w:pPr>
+      <w:r>
+        <w:rPr>
+          <w:rFonts w:ascii="Courier New" w:eastAsia="SimSun" w:hAnsi="Courier New" w:cs="Courier New" w:hint="eastAsia"/>
+          <w:color w:val="FF0000"/>
+          <w:kern w:val="0"/>
+          <w:sz w:val="20"/>
+          <w:szCs w:val="20"/>
+          <w:lang w:eastAsia="zh-CN"/>
+        </w:rPr>
+        <w:t xml:space="preserve">     </w:t>
+      </w:r>
+      <w:r>
+        <w:rPr>
+          <w:rFonts w:ascii="Courier New" w:eastAsia="SimSun" w:hAnsi="Courier New" w:cs="Courier New" w:hint="eastAsia"/>
+          <w:color w:val="FF0000"/>
+          <w:kern w:val="0"/>
+          <w:sz w:val="20"/>
+          <w:szCs w:val="20"/>
+          <w:lang w:eastAsia="zh-CN"/>
+        </w:rPr>
+        <w:t>在</w:t>
+      </w:r>
+      <w:r>
+        <w:rPr>
+          <w:rFonts w:ascii="Courier New" w:eastAsia="SimSun" w:hAnsi="Courier New" w:cs="Courier New" w:hint="eastAsia"/>
+          <w:color w:val="FF0000"/>
+          <w:kern w:val="0"/>
+          <w:sz w:val="20"/>
+          <w:szCs w:val="20"/>
+          <w:lang w:eastAsia="zh-CN"/>
+        </w:rPr>
+        <w:t>spring.common.view.xml</w:t>
+      </w:r>
+      <w:r>
+        <w:rPr>
+          <w:rFonts w:ascii="Courier New" w:eastAsia="SimSun" w:hAnsi="Courier New" w:cs="Courier New" w:hint="eastAsia"/>
+          <w:color w:val="FF0000"/>
+          <w:kern w:val="0"/>
+          <w:sz w:val="20"/>
+          <w:szCs w:val="20"/>
+          <w:lang w:eastAsia="zh-CN"/>
+        </w:rPr>
+        <w:t>文件中，定義了四種視圖解析器</w:t>
+      </w:r>
+      <w:r>
+        <w:rPr>
+          <w:rFonts w:ascii="Courier New" w:eastAsia="SimSun" w:hAnsi="Courier New" w:cs="Courier New" w:hint="eastAsia"/>
+          <w:color w:val="FF0000"/>
+          <w:kern w:val="0"/>
+          <w:sz w:val="20"/>
+          <w:szCs w:val="20"/>
+          <w:lang w:eastAsia="zh-CN"/>
+        </w:rPr>
+        <w:t>。</w:t>
+      </w:r>
+    </w:p>
+    <w:p>
+      <w:pPr>
+        <w:rPr>
+          <w:rFonts w:ascii="Courier New" w:eastAsia="SimSun" w:hAnsi="Courier New" w:cs="Courier New" w:hint="eastAsia"/>
+          <w:color w:val="FF0000"/>
+          <w:kern w:val="0"/>
+          <w:sz w:val="20"/>
+          <w:szCs w:val="20"/>
+          <w:lang w:eastAsia="zh-CN"/>
+        </w:rPr>
+      </w:pPr>
+      <w:r>
+        <w:rPr>
+          <w:rFonts w:ascii="Courier New" w:eastAsia="SimSun" w:hAnsi="Courier New" w:cs="Courier New" w:hint="eastAsia"/>
+          <w:color w:val="FF0000"/>
+          <w:kern w:val="0"/>
+          <w:sz w:val="20"/>
+          <w:szCs w:val="20"/>
+          <w:lang w:eastAsia="zh-CN"/>
+        </w:rPr>
+        <w:t xml:space="preserve">InternalResourceViewResolver </w:t>
+      </w:r>
+      <w:r>
+        <w:rPr>
+          <w:rFonts w:ascii="Courier New" w:eastAsia="SimSun" w:hAnsi="Courier New" w:cs="Courier New" w:hint="eastAsia"/>
+          <w:color w:val="FF0000"/>
+          <w:kern w:val="0"/>
+          <w:sz w:val="20"/>
+          <w:szCs w:val="20"/>
+          <w:lang w:eastAsia="zh-CN"/>
+        </w:rPr>
+        <w:t>將邏輯視圖名解析為一個用模板分析</w:t>
+      </w:r>
+      <w:r>
+        <w:rPr>
+          <w:rFonts w:ascii="Courier New" w:eastAsia="SimSun" w:hAnsi="Courier New" w:cs="Courier New" w:hint="eastAsia"/>
+          <w:color w:val="FF0000"/>
+          <w:kern w:val="0"/>
+          <w:sz w:val="20"/>
+          <w:szCs w:val="20"/>
+          <w:lang w:eastAsia="zh-CN"/>
+        </w:rPr>
+        <w:t>(</w:t>
+      </w:r>
+      <w:r>
+        <w:rPr>
+          <w:rFonts w:ascii="Courier New" w:eastAsia="SimSun" w:hAnsi="Courier New" w:cs="Courier New" w:hint="eastAsia"/>
+          <w:color w:val="FF0000"/>
+          <w:kern w:val="0"/>
+          <w:sz w:val="20"/>
+          <w:szCs w:val="20"/>
+          <w:lang w:eastAsia="zh-CN"/>
+        </w:rPr>
+        <w:t>如</w:t>
+      </w:r>
+      <w:r>
+        <w:rPr>
+          <w:rFonts w:ascii="Courier New" w:eastAsia="SimSun" w:hAnsi="Courier New" w:cs="Courier New" w:hint="eastAsia"/>
+          <w:color w:val="FF0000"/>
+          <w:kern w:val="0"/>
+          <w:sz w:val="20"/>
+          <w:szCs w:val="20"/>
+          <w:lang w:eastAsia="zh-CN"/>
+        </w:rPr>
+        <w:t>jsp</w:t>
+      </w:r>
+      <w:r>
+        <w:rPr>
+          <w:rFonts w:ascii="Courier New" w:eastAsia="SimSun" w:hAnsi="Courier New" w:cs="Courier New" w:hint="eastAsia"/>
+          <w:color w:val="FF0000"/>
+          <w:kern w:val="0"/>
+          <w:sz w:val="20"/>
+          <w:szCs w:val="20"/>
+          <w:lang w:eastAsia="zh-CN"/>
+        </w:rPr>
+        <w:t>和</w:t>
+      </w:r>
+      <w:r>
+        <w:rPr>
+          <w:rFonts w:ascii="Courier New" w:eastAsia="SimSun" w:hAnsi="Courier New" w:cs="Courier New" w:hint="eastAsia"/>
+          <w:color w:val="FF0000"/>
+          <w:kern w:val="0"/>
+          <w:sz w:val="20"/>
+          <w:szCs w:val="20"/>
+          <w:lang w:eastAsia="zh-CN"/>
+        </w:rPr>
+        <w:t>Velocity</w:t>
+      </w:r>
+      <w:r>
+        <w:rPr>
+          <w:rFonts w:ascii="Courier New" w:eastAsia="SimSun" w:hAnsi="Courier New" w:cs="Courier New" w:hint="eastAsia"/>
+          <w:color w:val="FF0000"/>
+          <w:kern w:val="0"/>
+          <w:sz w:val="20"/>
+          <w:szCs w:val="20"/>
+          <w:lang w:eastAsia="zh-CN"/>
+        </w:rPr>
+        <w:t>模板</w:t>
+      </w:r>
+      <w:r>
+        <w:rPr>
+          <w:rFonts w:ascii="Courier New" w:eastAsia="SimSun" w:hAnsi="Courier New" w:cs="Courier New" w:hint="eastAsia"/>
+          <w:color w:val="FF0000"/>
+          <w:kern w:val="0"/>
+          <w:sz w:val="20"/>
+          <w:szCs w:val="20"/>
+          <w:lang w:eastAsia="zh-CN"/>
+        </w:rPr>
+        <w:t>)</w:t>
+      </w:r>
+      <w:r>
+        <w:rPr>
+          <w:rFonts w:ascii="Courier New" w:eastAsia="SimSun" w:hAnsi="Courier New" w:cs="Courier New" w:hint="eastAsia"/>
+          <w:color w:val="FF0000"/>
+          <w:kern w:val="0"/>
+          <w:sz w:val="20"/>
+          <w:szCs w:val="20"/>
+          <w:lang w:eastAsia="zh-CN"/>
+        </w:rPr>
+        <w:t>渲染的視圖對象</w:t>
+      </w:r>
+      <w:r>
+        <w:rPr>
+          <w:rFonts w:ascii="Courier New" w:eastAsia="SimSun" w:hAnsi="Courier New" w:cs="Courier New" w:hint="eastAsia"/>
+          <w:color w:val="FF0000"/>
+          <w:kern w:val="0"/>
+          <w:sz w:val="20"/>
+          <w:szCs w:val="20"/>
+          <w:lang w:eastAsia="zh-CN"/>
+        </w:rPr>
+        <w:t>，他只是簡單的講請求分發肺</w:t>
+      </w:r>
+      <w:r>
+        <w:rPr>
+          <w:rFonts w:ascii="Courier New" w:eastAsia="SimSun" w:hAnsi="Courier New" w:cs="Courier New" w:hint="eastAsia"/>
+          <w:color w:val="FF0000"/>
+          <w:kern w:val="0"/>
+          <w:sz w:val="20"/>
+          <w:szCs w:val="20"/>
+          <w:lang w:eastAsia="zh-CN"/>
+        </w:rPr>
+        <w:t>jsp</w:t>
+      </w:r>
+      <w:r>
+        <w:rPr>
+          <w:rFonts w:ascii="Courier New" w:eastAsia="SimSun" w:hAnsi="Courier New" w:cs="Courier New" w:hint="eastAsia"/>
+          <w:color w:val="FF0000"/>
+          <w:kern w:val="0"/>
+          <w:sz w:val="20"/>
+          <w:szCs w:val="20"/>
+          <w:lang w:eastAsia="zh-CN"/>
+        </w:rPr>
+        <w:t>來完成實際的渲染工作。由於網頁中用到</w:t>
+      </w:r>
+      <w:r>
+        <w:rPr>
+          <w:rFonts w:ascii="Courier New" w:eastAsia="SimSun" w:hAnsi="Courier New" w:cs="Courier New" w:hint="eastAsia"/>
+          <w:color w:val="FF0000"/>
+          <w:kern w:val="0"/>
+          <w:sz w:val="20"/>
+          <w:szCs w:val="20"/>
+          <w:lang w:eastAsia="zh-CN"/>
+        </w:rPr>
+        <w:t>JSTL</w:t>
+      </w:r>
+      <w:r>
+        <w:rPr>
+          <w:rFonts w:ascii="Courier New" w:eastAsia="SimSun" w:hAnsi="Courier New" w:cs="Courier New" w:hint="eastAsia"/>
+          <w:color w:val="FF0000"/>
+          <w:kern w:val="0"/>
+          <w:sz w:val="20"/>
+          <w:szCs w:val="20"/>
+          <w:lang w:eastAsia="zh-CN"/>
+        </w:rPr>
+        <w:t>標籤，，所以可以選用</w:t>
+      </w:r>
+      <w:r>
+        <w:rPr>
+          <w:rFonts w:ascii="Courier New" w:eastAsia="SimSun" w:hAnsi="Courier New" w:cs="Courier New" w:hint="eastAsia"/>
+          <w:color w:val="FF0000"/>
+          <w:kern w:val="0"/>
+          <w:sz w:val="20"/>
+          <w:szCs w:val="20"/>
+          <w:lang w:eastAsia="zh-CN"/>
+        </w:rPr>
+        <w:t>jstlView</w:t>
+      </w:r>
+      <w:r>
+        <w:rPr>
+          <w:rFonts w:ascii="Courier New" w:eastAsia="SimSun" w:hAnsi="Courier New" w:cs="Courier New" w:hint="eastAsia"/>
+          <w:color w:val="FF0000"/>
+          <w:kern w:val="0"/>
+          <w:sz w:val="20"/>
+          <w:szCs w:val="20"/>
+          <w:lang w:eastAsia="zh-CN"/>
+        </w:rPr>
+        <w:t>來替換</w:t>
+      </w:r>
+      <w:r>
+        <w:rPr>
+          <w:rFonts w:ascii="Courier New" w:eastAsia="SimSun" w:hAnsi="Courier New" w:cs="Courier New" w:hint="eastAsia"/>
+          <w:color w:val="FF0000"/>
+          <w:kern w:val="0"/>
+          <w:sz w:val="20"/>
+          <w:szCs w:val="20"/>
+          <w:lang w:eastAsia="zh-CN"/>
+        </w:rPr>
+        <w:t>InternalResourceView</w:t>
+      </w:r>
+      <w:r>
+        <w:rPr>
+          <w:rFonts w:ascii="Courier New" w:eastAsia="SimSun" w:hAnsi="Courier New" w:cs="Courier New" w:hint="eastAsia"/>
+          <w:color w:val="FF0000"/>
+          <w:kern w:val="0"/>
+          <w:sz w:val="20"/>
+          <w:szCs w:val="20"/>
+          <w:lang w:eastAsia="zh-CN"/>
+        </w:rPr>
+        <w:t>，及設置期</w:t>
+      </w:r>
+      <w:r>
+        <w:rPr>
+          <w:rFonts w:ascii="Courier New" w:eastAsia="SimSun" w:hAnsi="Courier New" w:cs="Courier New" w:hint="eastAsia"/>
+          <w:color w:val="FF0000"/>
+          <w:kern w:val="0"/>
+          <w:sz w:val="20"/>
+          <w:szCs w:val="20"/>
+          <w:lang w:eastAsia="zh-CN"/>
+        </w:rPr>
+        <w:t>viewclass</w:t>
+      </w:r>
+      <w:r>
+        <w:rPr>
+          <w:rFonts w:ascii="Courier New" w:eastAsia="SimSun" w:hAnsi="Courier New" w:cs="Courier New" w:hint="eastAsia"/>
+          <w:color w:val="FF0000"/>
+          <w:kern w:val="0"/>
+          <w:sz w:val="20"/>
+          <w:szCs w:val="20"/>
+          <w:lang w:eastAsia="zh-CN"/>
+        </w:rPr>
+        <w:t>為</w:t>
+      </w:r>
+      <w:r>
+        <w:rPr>
+          <w:rFonts w:ascii="Courier New" w:eastAsia="SimSun" w:hAnsi="Courier New" w:cs="Courier New" w:hint="eastAsia"/>
+          <w:color w:val="FF0000"/>
+          <w:kern w:val="0"/>
+          <w:sz w:val="20"/>
+          <w:szCs w:val="20"/>
+          <w:lang w:eastAsia="zh-CN"/>
+        </w:rPr>
+        <w:t>org.springframework.web.servlet.view.JstlView</w:t>
+      </w:r>
+      <w:r>
+        <w:rPr>
+          <w:rFonts w:ascii="Courier New" w:eastAsia="SimSun" w:hAnsi="Courier New" w:cs="Courier New" w:hint="eastAsia"/>
+          <w:color w:val="FF0000"/>
+          <w:kern w:val="0"/>
+          <w:sz w:val="20"/>
+          <w:szCs w:val="20"/>
+          <w:lang w:eastAsia="zh-CN"/>
+        </w:rPr>
+        <w:t>,</w:t>
+      </w:r>
+      <w:r>
+        <w:rPr>
+          <w:rFonts w:ascii="Courier New" w:eastAsia="SimSun" w:hAnsi="Courier New" w:cs="Courier New" w:hint="eastAsia"/>
+          <w:color w:val="FF0000"/>
+          <w:kern w:val="0"/>
+          <w:sz w:val="20"/>
+          <w:szCs w:val="20"/>
+          <w:lang w:eastAsia="zh-CN"/>
+        </w:rPr>
+        <w:t>這樣可以利用</w:t>
+      </w:r>
+      <w:r>
+        <w:rPr>
+          <w:rFonts w:ascii="Courier New" w:eastAsia="SimSun" w:hAnsi="Courier New" w:cs="Courier New" w:hint="eastAsia"/>
+          <w:color w:val="FF0000"/>
+          <w:kern w:val="0"/>
+          <w:sz w:val="20"/>
+          <w:szCs w:val="20"/>
+          <w:lang w:eastAsia="zh-CN"/>
+        </w:rPr>
+        <w:t>jstl</w:t>
+      </w:r>
+      <w:r>
+        <w:rPr>
+          <w:rFonts w:ascii="Courier New" w:eastAsia="SimSun" w:hAnsi="Courier New" w:cs="Courier New" w:hint="eastAsia"/>
+          <w:color w:val="FF0000"/>
+          <w:kern w:val="0"/>
+          <w:sz w:val="20"/>
+          <w:szCs w:val="20"/>
+          <w:lang w:eastAsia="zh-CN"/>
+        </w:rPr>
+        <w:t>實現國際化</w:t>
+      </w:r>
+      <w:r>
+        <w:rPr>
+          <w:rFonts w:ascii="Courier New" w:eastAsia="SimSun" w:hAnsi="Courier New" w:cs="Courier New" w:hint="eastAsia"/>
+          <w:color w:val="FF0000"/>
+          <w:kern w:val="0"/>
+          <w:sz w:val="20"/>
+          <w:szCs w:val="20"/>
+          <w:lang w:eastAsia="zh-CN"/>
+        </w:rPr>
+        <w:t>。</w:t>
+      </w:r>
+    </w:p>
+    <w:p>
+      <w:pPr>
+        <w:rPr>
+          <w:rFonts w:ascii="Courier New" w:eastAsia="SimSun" w:hAnsi="Courier New" w:cs="Courier New" w:hint="eastAsia"/>
+          <w:color w:val="FF0000"/>
+          <w:kern w:val="0"/>
+          <w:sz w:val="20"/>
+          <w:szCs w:val="20"/>
+          <w:lang w:eastAsia="zh-CN"/>
+        </w:rPr>
+      </w:pPr>
+      <w:r>
+        <w:rPr>
+          <w:rFonts w:ascii="Courier New" w:eastAsia="SimSun" w:hAnsi="Courier New" w:cs="Courier New" w:hint="eastAsia"/>
+          <w:color w:val="FF0000"/>
+          <w:kern w:val="0"/>
+          <w:sz w:val="20"/>
+          <w:szCs w:val="20"/>
+          <w:lang w:eastAsia="zh-CN"/>
+        </w:rPr>
+        <w:t xml:space="preserve">      BeanNameViewResolver</w:t>
+      </w:r>
+      <w:r>
+        <w:rPr>
+          <w:rFonts w:ascii="Courier New" w:eastAsia="SimSun" w:hAnsi="Courier New" w:cs="Courier New" w:hint="eastAsia"/>
+          <w:color w:val="FF0000"/>
+          <w:kern w:val="0"/>
+          <w:sz w:val="20"/>
+          <w:szCs w:val="20"/>
+          <w:lang w:eastAsia="zh-CN"/>
+        </w:rPr>
+        <w:t>是一個講邏輯試圖名與應用上下文中的</w:t>
+      </w:r>
+      <w:r>
+        <w:rPr>
+          <w:rFonts w:ascii="Courier New" w:eastAsia="SimSun" w:hAnsi="Courier New" w:cs="Courier New" w:hint="eastAsia"/>
+          <w:color w:val="FF0000"/>
+          <w:kern w:val="0"/>
+          <w:sz w:val="20"/>
+          <w:szCs w:val="20"/>
+          <w:lang w:eastAsia="zh-CN"/>
+        </w:rPr>
+        <w:t>bean</w:t>
+      </w:r>
+      <w:r>
+        <w:rPr>
+          <w:rFonts w:ascii="Courier New" w:eastAsia="SimSun" w:hAnsi="Courier New" w:cs="Courier New" w:hint="eastAsia"/>
+          <w:color w:val="FF0000"/>
+          <w:kern w:val="0"/>
+          <w:sz w:val="20"/>
+          <w:szCs w:val="20"/>
+          <w:lang w:eastAsia="zh-CN"/>
+        </w:rPr>
+        <w:t>匹配的視圖解析器。</w:t>
+      </w:r>
+    </w:p>
+    <w:p>
+      <w:pPr>
+        <w:rPr>
+          <w:rFonts w:ascii="Courier New" w:eastAsia="SimSun" w:hAnsi="Courier New" w:cs="Courier New" w:hint="eastAsia"/>
+          <w:color w:val="FF0000"/>
+          <w:kern w:val="0"/>
+          <w:sz w:val="20"/>
+          <w:szCs w:val="20"/>
+          <w:lang w:eastAsia="zh-CN"/>
+        </w:rPr>
+      </w:pPr>
+    </w:p>
+    <w:p>
+      <w:pPr>
+        <w:rPr>
+          <w:rFonts w:ascii="Courier New" w:eastAsia="SimSun" w:hAnsi="Courier New" w:cs="Courier New" w:hint="eastAsia"/>
+          <w:color w:val="FF0000"/>
+          <w:kern w:val="0"/>
+          <w:sz w:val="20"/>
+          <w:szCs w:val="20"/>
+          <w:lang w:eastAsia="zh-CN"/>
+        </w:rPr>
+      </w:pPr>
+      <w:r>
+        <w:rPr>
+          <w:rFonts w:ascii="Courier New" w:eastAsia="SimSun" w:hAnsi="Courier New" w:cs="Courier New" w:hint="eastAsia"/>
+          <w:color w:val="FF0000"/>
+          <w:kern w:val="0"/>
+          <w:sz w:val="20"/>
+          <w:szCs w:val="20"/>
+          <w:lang w:eastAsia="zh-CN"/>
+        </w:rPr>
+        <w:t xml:space="preserve">     </w:t>
+      </w:r>
+      <w:r>
+        <w:rPr>
+          <w:rFonts w:ascii="Courier New" w:eastAsia="SimSun" w:hAnsi="Courier New" w:cs="Courier New" w:hint="eastAsia"/>
+          <w:color w:val="008080"/>
+          <w:kern w:val="0"/>
+          <w:sz w:val="20"/>
+          <w:szCs w:val="20"/>
+          <w:lang w:eastAsia="zh-CN"/>
+        </w:rPr>
+        <w:t>視圖解析器定義好之後，需要定義控制器，控制器是用來處理請求的</w:t>
+      </w:r>
+      <w:r>
+        <w:rPr>
+          <w:rFonts w:ascii="Courier New" w:eastAsia="SimSun" w:hAnsi="Courier New" w:cs="Courier New" w:hint="eastAsia"/>
+          <w:color w:val="FF0000"/>
+          <w:kern w:val="0"/>
+          <w:sz w:val="20"/>
+          <w:szCs w:val="20"/>
+          <w:lang w:eastAsia="zh-CN"/>
+        </w:rPr>
+        <w:t xml:space="preserve"> </w:t>
+      </w:r>
+    </w:p>
+    <w:p>
+      <w:pPr>
+        <w:rPr>
+          <w:rFonts w:ascii="Courier New" w:eastAsia="SimSun" w:hAnsi="Courier New" w:cs="Courier New" w:hint="eastAsia"/>
+          <w:color w:val="FF0000"/>
+          <w:kern w:val="0"/>
+          <w:sz w:val="20"/>
+          <w:szCs w:val="20"/>
+          <w:lang w:eastAsia="zh-CN"/>
+        </w:rPr>
+      </w:pPr>
+      <w:r>
+        <w:rPr>
+          <w:rFonts w:ascii="Courier New" w:eastAsia="SimSun" w:hAnsi="Courier New" w:cs="Courier New" w:hint="eastAsia"/>
+          <w:color w:val="FF0000"/>
+          <w:kern w:val="0"/>
+          <w:sz w:val="20"/>
+          <w:szCs w:val="20"/>
+          <w:lang w:eastAsia="zh-CN"/>
+        </w:rPr>
+        <w:t xml:space="preserve">               </w:t>
+      </w:r>
+    </w:p>
+    <w:p>
+      <w:pPr>
+        <w:rPr>
+          <w:rFonts w:ascii="Courier New" w:eastAsia="SimSun" w:hAnsi="Courier New" w:cs="Courier New" w:hint="eastAsia"/>
+          <w:color w:val="FF0000"/>
+          <w:kern w:val="0"/>
+          <w:sz w:val="20"/>
+          <w:szCs w:val="20"/>
+          <w:lang w:eastAsia="zh-CN"/>
+        </w:rPr>
+      </w:pPr>
+    </w:p>
+    <w:p>
+      <w:pPr>
+        <w:rPr>
+          <w:rFonts w:ascii="Courier New" w:eastAsia="SimSun" w:hAnsi="Courier New" w:cs="Courier New" w:hint="eastAsia"/>
+          <w:color w:val="FF0000"/>
+          <w:kern w:val="0"/>
+          <w:sz w:val="20"/>
+          <w:szCs w:val="20"/>
+          <w:lang w:eastAsia="zh-CN"/>
+        </w:rPr>
+      </w:pPr>
+    </w:p>
+    <w:p>
+      <w:pPr>
+        <w:rPr>
+          <w:rFonts w:ascii="Courier New" w:eastAsia="SimSun" w:hAnsi="Courier New" w:cs="Courier New" w:hint="eastAsia"/>
+          <w:color w:val="FF0000"/>
           <w:kern w:val="0"/>
           <w:sz w:val="20"/>
           <w:szCs w:val="20"/>
@@ -2611,75 +3615,23 @@
       <w:pPr>
         <w:rPr>
           <w:rFonts w:ascii="SimSun" w:eastAsia="SimSun" w:cs="SimSun" w:hint="eastAsia"/>
-          <w:kern w:val="0"/>
-          <w:sz w:val="20"/>
-          <w:szCs w:val="20"/>
-          <w:lang w:eastAsia="zh-CN"/>
-        </w:rPr>
-      </w:pPr>
-      <w:r>
-        <w:rPr>
-          <w:rFonts w:ascii="SimSun" w:eastAsia="SimSun" w:cs="SimSun" w:hint="eastAsia"/>
-          <w:kern w:val="0"/>
-          <w:sz w:val="20"/>
-          <w:szCs w:val="20"/>
-          <w:lang w:eastAsia="zh-CN"/>
-        </w:rPr>
-        <w:t xml:space="preserve">  可以看到，在dispatcher添加監視的時候，加載了</w:t>
-      </w:r>
-      <w:r>
-        <w:rPr>
-          <w:rFonts w:ascii="Courier New" w:hAnsi="Courier New" w:cs="Courier New"/>
-          <w:color w:val="000000"/>
-          <w:kern w:val="0"/>
-          <w:sz w:val="20"/>
-          <w:szCs w:val="20"/>
-        </w:rPr>
-        <w:t>/WEB-INF/context/spring.plugins.*.xml</w:t>
-      </w:r>
-      <w:r>
-        <w:rPr>
-          <w:rFonts w:ascii="Courier New" w:eastAsia="SimSun" w:hAnsi="Courier New" w:cs="Courier New" w:hint="eastAsia"/>
-          <w:color w:val="000000"/>
-          <w:kern w:val="0"/>
-          <w:sz w:val="20"/>
-          <w:szCs w:val="20"/>
-          <w:lang w:eastAsia="zh-CN"/>
-        </w:rPr>
-        <w:t>文件，在該文件中，首先配置了屬於源的</w:t>
-      </w:r>
-      <w:r>
-        <w:rPr>
-          <w:rFonts w:ascii="Courier New" w:eastAsia="SimSun" w:hAnsi="Courier New" w:cs="Courier New" w:hint="eastAsia"/>
-          <w:color w:val="000000"/>
-          <w:kern w:val="0"/>
-          <w:sz w:val="20"/>
-          <w:szCs w:val="20"/>
-          <w:lang w:eastAsia="zh-CN"/>
-        </w:rPr>
-        <w:t>bean</w:t>
-      </w:r>
-      <w:r>
-        <w:rPr>
-          <w:rFonts w:ascii="Courier New" w:eastAsia="SimSun" w:hAnsi="Courier New" w:cs="Courier New" w:hint="eastAsia"/>
-          <w:color w:val="000000"/>
-          <w:kern w:val="0"/>
-          <w:sz w:val="20"/>
-          <w:szCs w:val="20"/>
-          <w:lang w:eastAsia="zh-CN"/>
-        </w:rPr>
-        <w:t>，</w:t>
-      </w:r>
-      <w:r>
-        <w:rPr>
-          <w:rFonts w:ascii="Courier New" w:eastAsia="SimSun" w:hAnsi="Courier New" w:cs="Courier New" w:hint="eastAsia"/>
-          <w:color w:val="000000"/>
-          <w:kern w:val="0"/>
-          <w:sz w:val="20"/>
-          <w:szCs w:val="20"/>
-          <w:lang w:eastAsia="zh-CN"/>
-        </w:rPr>
-        <w:t xml:space="preserve">  datasource</w:t>
+          <w:color w:val="FF0000"/>
+          <w:kern w:val="0"/>
+          <w:sz w:val="20"/>
+          <w:szCs w:val="20"/>
+          <w:lang w:eastAsia="zh-CN"/>
+        </w:rPr>
+      </w:pPr>
+      <w:r>
+        <w:rPr>
+          <w:rFonts w:ascii="Courier New" w:eastAsia="SimSun" w:hAnsi="Courier New" w:cs="Courier New" w:hint="eastAsia"/>
+          <w:color w:val="FF0000"/>
+          <w:kern w:val="0"/>
+          <w:sz w:val="20"/>
+          <w:szCs w:val="20"/>
+          <w:lang w:eastAsia="zh-CN"/>
+        </w:rPr>
+        <w:t xml:space="preserve">  </w:t>
       </w:r>
     </w:p>
     <w:sectPr>
